--- a/docs/Downloads/LastName_HW_paper_review.docx
+++ b/docs/Downloads/LastName_HW_paper_review.docx
@@ -14,7 +14,14 @@
           <w:bCs/>
           <w14:ligatures w14:val="standard"/>
         </w:rPr>
-        <w:t xml:space="preserve">Paper Review: </w:t>
+        <w:t>Project Report</w:t>
+      </w:r>
+      <w:r>
+        <w:rPr>
+          <w:bCs/>
+          <w14:ligatures w14:val="standard"/>
+        </w:rPr>
+        <w:t xml:space="preserve">: </w:t>
       </w:r>
       <w:r>
         <w:rPr>
@@ -461,7 +468,7 @@
           <w:color w:val="C00000"/>
           <w14:ligatures w14:val="standard"/>
         </w:rPr>
-        <w:t xml:space="preserve">onclusions of </w:t>
+        <w:t xml:space="preserve">onclusions of the research </w:t>
       </w:r>
       <w:proofErr w:type="gramStart"/>
       <w:r>
@@ -472,7 +479,7 @@
           <w:color w:val="C00000"/>
           <w14:ligatures w14:val="standard"/>
         </w:rPr>
-        <w:t>the  research</w:t>
+        <w:t>presented</w:t>
       </w:r>
       <w:proofErr w:type="gramEnd"/>
       <w:r>
@@ -483,7 +490,7 @@
           <w:color w:val="C00000"/>
           <w14:ligatures w14:val="standard"/>
         </w:rPr>
-        <w:t xml:space="preserve"> presented </w:t>
+        <w:t xml:space="preserve"> </w:t>
       </w:r>
     </w:p>
     <w:p>
@@ -776,14 +783,7 @@
           <w:lang w:eastAsia="it-IT"/>
           <w14:ligatures w14:val="standard"/>
         </w:rPr>
-        <w:t xml:space="preserve"> </w:t>
-      </w:r>
-      <w:r>
-        <w:rPr>
-          <w:lang w:eastAsia="it-IT"/>
-          <w14:ligatures w14:val="standard"/>
-        </w:rPr>
-        <w:t>4</w:t>
+        <w:t xml:space="preserve"> 4</w:t>
       </w:r>
     </w:p>
     <w:p>
@@ -943,47 +943,7 @@
             <w:u w:val="none"/>
             <w14:ligatures w14:val="standard"/>
           </w:rPr>
-          <w:t>https://</w:t>
-        </w:r>
-        <w:r>
-          <w:rPr>
-            <w:rStyle w:val="Hyperlink"/>
-            <w:rFonts w:cs="Linux Libertine"/>
-            <w:color w:val="000000" w:themeColor="text1"/>
-            <w:u w:val="none"/>
-            <w14:ligatures w14:val="standard"/>
-          </w:rPr>
-          <w:t>w</w:t>
-        </w:r>
-        <w:r>
-          <w:rPr>
-            <w:rStyle w:val="Hyperlink"/>
-            <w:rFonts w:cs="Linux Libertine"/>
-            <w:color w:val="000000" w:themeColor="text1"/>
-            <w:u w:val="none"/>
-            <w14:ligatures w14:val="standard"/>
-          </w:rPr>
-          <w:t>ww.acm.org/publications/proceedin</w:t>
-        </w:r>
-        <w:r>
-          <w:rPr>
-            <w:rStyle w:val="Hyperlink"/>
-            <w:rFonts w:cs="Linux Libertine"/>
-            <w:color w:val="000000" w:themeColor="text1"/>
-            <w:u w:val="none"/>
-            <w14:ligatures w14:val="standard"/>
-          </w:rPr>
-          <w:t>g</w:t>
-        </w:r>
-        <w:r>
-          <w:rPr>
-            <w:rStyle w:val="Hyperlink"/>
-            <w:rFonts w:cs="Linux Libertine"/>
-            <w:color w:val="000000" w:themeColor="text1"/>
-            <w:u w:val="none"/>
-            <w14:ligatures w14:val="standard"/>
-          </w:rPr>
-          <w:t>s-template</w:t>
+          <w:t>https://www.acm.org/publications/proceedings-template</w:t>
         </w:r>
       </w:hyperlink>
       <w:r>
@@ -1151,10 +1111,10 @@
             <v:path o:extrusionok="f" gradientshapeok="t" o:connecttype="rect"/>
             <o:lock v:ext="edit" aspectratio="t"/>
           </v:shapetype>
-          <v:shape id="_x0000_i1026" type="#_x0000_t75" alt="" style="width:125.35pt;height:35.35pt;mso-width-percent:0;mso-height-percent:0;mso-width-percent:0;mso-height-percent:0" o:ole="">
+          <v:shape id="_x0000_i1026" type="#_x0000_t75" alt="" style="width:124.95pt;height:35.3pt;mso-width-percent:0;mso-height-percent:0;mso-width-percent:0;mso-height-percent:0" o:ole="">
             <v:imagedata r:id="rId16" o:title=""/>
           </v:shape>
-          <o:OLEObject Type="Embed" ProgID="Equation.DSMT4" ShapeID="_x0000_i1026" DrawAspect="Content" ObjectID="_1736412167" r:id="rId17"/>
+          <o:OLEObject Type="Embed" ProgID="Equation.DSMT4" ShapeID="_x0000_i1026" DrawAspect="Content" ObjectID="_1771095414" r:id="rId17"/>
         </w:object>
       </w:r>
       <w:r>
@@ -1334,10 +1294,10 @@
           <w:position w:val="-24"/>
         </w:rPr>
         <w:object w:dxaOrig="2540" w:dyaOrig="700" w14:anchorId="21020E40">
-          <v:shape id="_x0000_i1025" type="#_x0000_t75" alt="" style="width:125.35pt;height:35.35pt;mso-width-percent:0;mso-height-percent:0;mso-width-percent:0;mso-height-percent:0" o:ole="">
+          <v:shape id="_x0000_i1025" type="#_x0000_t75" alt="" style="width:124.95pt;height:35.3pt;mso-width-percent:0;mso-height-percent:0;mso-width-percent:0;mso-height-percent:0" o:ole="">
             <v:imagedata r:id="rId16" o:title=""/>
           </v:shape>
-          <o:OLEObject Type="Embed" ProgID="Equation.DSMT4" ShapeID="_x0000_i1025" DrawAspect="Content" ObjectID="_1736412168" r:id="rId18"/>
+          <o:OLEObject Type="Embed" ProgID="Equation.DSMT4" ShapeID="_x0000_i1025" DrawAspect="Content" ObjectID="_1771095415" r:id="rId18"/>
         </w:object>
       </w:r>
     </w:p>
@@ -1721,14 +1681,10 @@
     <w:p>
       <w:pPr>
         <w:pStyle w:val="Head2"/>
-        <w:rPr>
-          <w14:ligatures w14:val="standard"/>
-        </w:rPr>
       </w:pPr>
       <w:r>
         <w:rPr>
           <w:rStyle w:val="Label"/>
-          <w14:ligatures w14:val="standard"/>
         </w:rPr>
         <w:lastRenderedPageBreak/>
         <w:t>1</w:t>
@@ -1736,21 +1692,130 @@
       <w:r>
         <w:rPr>
           <w:rStyle w:val="Label"/>
-          <w14:ligatures w14:val="standard"/>
         </w:rPr>
         <w:t>.1</w:t>
       </w:r>
       <w:r>
-        <w:rPr>
-          <w14:ligatures w14:val="standard"/>
-        </w:rPr>
         <w:t> </w:t>
       </w:r>
       <w:r>
-        <w:rPr>
-          <w14:ligatures w14:val="standard"/>
-        </w:rPr>
-        <w:t>Introduction subheading (if necessary)</w:t>
+        <w:t>Background and Literature review</w:t>
+      </w:r>
+    </w:p>
+    <w:p>
+      <w:pPr>
+        <w:pStyle w:val="Head1"/>
+        <w:spacing w:before="20" w:after="120" w:line="264" w:lineRule="auto"/>
+        <w:rPr>
+          <w:color w:val="C00000"/>
+        </w:rPr>
+      </w:pPr>
+      <w:r>
+        <w:rPr>
+          <w:color w:val="C00000"/>
+        </w:rPr>
+        <w:t xml:space="preserve">This section should </w:t>
+      </w:r>
+      <w:proofErr w:type="gramStart"/>
+      <w:r>
+        <w:rPr>
+          <w:color w:val="C00000"/>
+        </w:rPr>
+        <w:t>contain</w:t>
+      </w:r>
+      <w:proofErr w:type="gramEnd"/>
+      <w:r>
+        <w:rPr>
+          <w:color w:val="C00000"/>
+        </w:rPr>
+        <w:t xml:space="preserve"> </w:t>
+      </w:r>
+    </w:p>
+    <w:p>
+      <w:pPr>
+        <w:pStyle w:val="Head1"/>
+        <w:numPr>
+          <w:ilvl w:val="0"/>
+          <w:numId w:val="34"/>
+        </w:numPr>
+        <w:spacing w:before="20" w:after="120" w:line="264" w:lineRule="auto"/>
+        <w:rPr>
+          <w:color w:val="C00000"/>
+        </w:rPr>
+      </w:pPr>
+      <w:r>
+        <w:rPr>
+          <w:color w:val="C00000"/>
+        </w:rPr>
+        <w:t xml:space="preserve">Details of </w:t>
+      </w:r>
+      <w:r>
+        <w:rPr>
+          <w:color w:val="C00000"/>
+        </w:rPr>
+        <w:t xml:space="preserve">relevant literature i.e., journal articles and conference papers that are cited in the reference section of the document. </w:t>
+      </w:r>
+    </w:p>
+    <w:p>
+      <w:pPr>
+        <w:pStyle w:val="Head1"/>
+        <w:numPr>
+          <w:ilvl w:val="0"/>
+          <w:numId w:val="34"/>
+        </w:numPr>
+        <w:spacing w:before="20" w:after="120" w:line="264" w:lineRule="auto"/>
+        <w:rPr>
+          <w:color w:val="C00000"/>
+        </w:rPr>
+      </w:pPr>
+      <w:r>
+        <w:rPr>
+          <w:color w:val="C00000"/>
+        </w:rPr>
+        <w:t>D</w:t>
+      </w:r>
+      <w:r>
+        <w:rPr>
+          <w:color w:val="C00000"/>
+        </w:rPr>
+        <w:t xml:space="preserve">escription of the </w:t>
+      </w:r>
+      <w:r>
+        <w:rPr>
+          <w:color w:val="C00000"/>
+        </w:rPr>
+        <w:t xml:space="preserve">methods </w:t>
+      </w:r>
+      <w:r>
+        <w:rPr>
+          <w:color w:val="C00000"/>
+        </w:rPr>
+        <w:t>used in those citations and relevant conclusions.</w:t>
+      </w:r>
+    </w:p>
+    <w:p>
+      <w:pPr>
+        <w:pStyle w:val="Head1"/>
+        <w:numPr>
+          <w:ilvl w:val="0"/>
+          <w:numId w:val="34"/>
+        </w:numPr>
+        <w:spacing w:before="20" w:after="120" w:line="264" w:lineRule="auto"/>
+        <w:rPr>
+          <w:color w:val="C00000"/>
+        </w:rPr>
+      </w:pPr>
+      <w:r>
+        <w:rPr>
+          <w:color w:val="C00000"/>
+        </w:rPr>
+        <w:t>Improper or incomplete citations are going to make the report lose points.</w:t>
+      </w:r>
+      <w:r>
+        <w:rPr>
+          <w:color w:val="C00000"/>
+        </w:rPr>
+        <w:t xml:space="preserve"> </w:t>
       </w:r>
     </w:p>
     <w:p>
@@ -1803,13 +1868,7 @@
         <w:rPr>
           <w14:ligatures w14:val="standard"/>
         </w:rPr>
-        <w:t xml:space="preserve">Sample text </w:t>
-      </w:r>
-      <w:r>
-        <w:rPr>
-          <w14:ligatures w14:val="standard"/>
-        </w:rPr>
-        <w:t>Sample text</w:t>
+        <w:t>Sample text Sample text</w:t>
       </w:r>
       <w:r>
         <w:rPr>
@@ -2248,10 +2307,7 @@
         <w:t xml:space="preserve"> of results</w:t>
       </w:r>
       <w:r>
-        <w:t xml:space="preserve"> </w:t>
-      </w:r>
-      <w:r>
-        <w:t>Section heading</w:t>
+        <w:t xml:space="preserve"> Section heading</w:t>
       </w:r>
     </w:p>
     <w:p>
@@ -2285,25 +2341,7 @@
         <w:rPr>
           <w:color w:val="C00000"/>
         </w:rPr>
-        <w:t>Detail</w:t>
-      </w:r>
-      <w:r>
-        <w:rPr>
-          <w:color w:val="C00000"/>
-        </w:rPr>
-        <w:t>s</w:t>
-      </w:r>
-      <w:r>
-        <w:rPr>
-          <w:color w:val="C00000"/>
-        </w:rPr>
-        <w:t xml:space="preserve"> </w:t>
-      </w:r>
-      <w:r>
-        <w:rPr>
-          <w:color w:val="C00000"/>
-        </w:rPr>
-        <w:t xml:space="preserve">how data was </w:t>
+        <w:t xml:space="preserve">Details how data was </w:t>
       </w:r>
       <w:r>
         <w:rPr>
@@ -2328,13 +2366,7 @@
         <w:rPr>
           <w:color w:val="C00000"/>
         </w:rPr>
-        <w:t>Detail</w:t>
-      </w:r>
-      <w:r>
-        <w:rPr>
-          <w:color w:val="C00000"/>
-        </w:rPr>
-        <w:t xml:space="preserve">s </w:t>
+        <w:t xml:space="preserve">Details </w:t>
       </w:r>
       <w:r>
         <w:rPr>
@@ -2442,10 +2474,7 @@
       </w:r>
       <w:proofErr w:type="gramStart"/>
       <w:r>
-        <w:t>C</w:t>
-      </w:r>
-      <w:r>
-        <w:t>onclusions  and</w:t>
+        <w:t>Conclusions  and</w:t>
       </w:r>
       <w:proofErr w:type="gramEnd"/>
       <w:r>
@@ -2544,13 +2573,7 @@
         <w:rPr>
           <w:color w:val="C00000"/>
         </w:rPr>
-        <w:t xml:space="preserve">IMPORTANT: </w:t>
-      </w:r>
-      <w:r>
-        <w:rPr>
-          <w:color w:val="C00000"/>
-        </w:rPr>
-        <w:t xml:space="preserve">Discuss ways to improve the research presented or how it can be implemented in a novel way </w:t>
+        <w:t xml:space="preserve">IMPORTANT: Discuss ways to improve the research presented or how it can be implemented in a novel way </w:t>
       </w:r>
     </w:p>
     <w:p>
@@ -2745,13 +2768,7 @@
         <w:rPr>
           <w:color w:val="C00000"/>
         </w:rPr>
-        <w:t xml:space="preserve">IMPORTANT: </w:t>
-      </w:r>
-      <w:r>
-        <w:rPr>
-          <w:color w:val="C00000"/>
-        </w:rPr>
-        <w:t>Below are s</w:t>
+        <w:t>IMPORTANT: Below are s</w:t>
       </w:r>
       <w:r>
         <w:rPr>
@@ -2825,7 +2842,26 @@
         <w:rPr>
           <w:color w:val="C00000"/>
         </w:rPr>
-        <w:t xml:space="preserve">Remember the references presented in this section will be cited in your review of the paper presented </w:t>
+        <w:lastRenderedPageBreak/>
+        <w:t xml:space="preserve">Remember the references presented in this section will be cited in your </w:t>
+      </w:r>
+      <w:r>
+        <w:rPr>
+          <w:color w:val="C00000"/>
+        </w:rPr>
+        <w:t>“</w:t>
+      </w:r>
+      <w:r>
+        <w:rPr>
+          <w:color w:val="C00000"/>
+        </w:rPr>
+        <w:t>Background and Literature review</w:t>
+      </w:r>
+      <w:r>
+        <w:rPr>
+          <w:color w:val="C00000"/>
+        </w:rPr>
+        <w:t>-section”.</w:t>
       </w:r>
     </w:p>
     <w:p>
@@ -2841,8 +2877,16 @@
         <w:rPr>
           <w:color w:val="C00000"/>
         </w:rPr>
-        <w:t>Follow the same format as shown below</w:t>
-      </w:r>
+        <w:t xml:space="preserve">Follow the same format as shown </w:t>
+      </w:r>
+      <w:proofErr w:type="gramStart"/>
+      <w:r>
+        <w:rPr>
+          <w:color w:val="C00000"/>
+        </w:rPr>
+        <w:t>below</w:t>
+      </w:r>
+      <w:proofErr w:type="gramEnd"/>
     </w:p>
     <w:p>
       <w:pPr>
@@ -2993,7 +3037,6 @@
         <w:rPr>
           <w14:ligatures w14:val="standard"/>
         </w:rPr>
-        <w:lastRenderedPageBreak/>
         <w:t xml:space="preserve"> </w:t>
       </w:r>
       <w:r>
@@ -3516,31 +3559,7 @@
             <w:rPr>
               <w:rFonts w:ascii="Linux Biolinum" w:hAnsi="Linux Biolinum" w:cs="Linux Biolinum"/>
             </w:rPr>
-            <w:t>CS</w:t>
-          </w:r>
-          <w:r>
-            <w:rPr>
-              <w:rFonts w:ascii="Linux Biolinum" w:hAnsi="Linux Biolinum" w:cs="Linux Biolinum"/>
-            </w:rPr>
-            <w:t xml:space="preserve">CI </w:t>
-          </w:r>
-          <w:r>
-            <w:rPr>
-              <w:rFonts w:ascii="Linux Biolinum" w:hAnsi="Linux Biolinum" w:cs="Linux Biolinum"/>
-            </w:rPr>
-            <w:t>3907:</w:t>
-          </w:r>
-          <w:r>
-            <w:rPr>
-              <w:rFonts w:ascii="Linux Biolinum" w:hAnsi="Linux Biolinum" w:cs="Linux Biolinum"/>
-            </w:rPr>
-            <w:t xml:space="preserve"> </w:t>
-          </w:r>
-          <w:r>
-            <w:rPr>
-              <w:rFonts w:ascii="Linux Biolinum" w:hAnsi="Linux Biolinum" w:cs="Linux Biolinum"/>
-            </w:rPr>
-            <w:t>Introduction to IoT and Edge Computing Applications</w:t>
+            <w:t>CSCI 3907: Introduction to IoT and Edge Computing Applications</w:t>
           </w:r>
         </w:p>
       </w:tc>
@@ -6665,6 +6684,7 @@
     <w:lsdException w:name="HTML Sample" w:semiHidden="1" w:unhideWhenUsed="1"/>
     <w:lsdException w:name="HTML Typewriter" w:semiHidden="1" w:unhideWhenUsed="1"/>
     <w:lsdException w:name="HTML Variable" w:semiHidden="1" w:unhideWhenUsed="1"/>
+    <w:lsdException w:name="Normal Table" w:semiHidden="1" w:unhideWhenUsed="1"/>
     <w:lsdException w:name="annotation subject" w:semiHidden="1" w:unhideWhenUsed="1"/>
     <w:lsdException w:name="No List" w:semiHidden="1" w:uiPriority="99" w:unhideWhenUsed="1"/>
     <w:lsdException w:name="Outline List 1" w:semiHidden="1" w:unhideWhenUsed="1"/>
@@ -6707,8 +6727,11 @@
     <w:lsdException w:name="Table Contemporary" w:semiHidden="1" w:unhideWhenUsed="1"/>
     <w:lsdException w:name="Table Elegant" w:semiHidden="1" w:unhideWhenUsed="1"/>
     <w:lsdException w:name="Table Professional" w:semiHidden="1" w:unhideWhenUsed="1"/>
+    <w:lsdException w:name="Table Subtle 1" w:semiHidden="1" w:unhideWhenUsed="1"/>
     <w:lsdException w:name="Table Subtle 2" w:semiHidden="1" w:unhideWhenUsed="1"/>
     <w:lsdException w:name="Table Web 1" w:semiHidden="1" w:unhideWhenUsed="1"/>
+    <w:lsdException w:name="Table Web 2" w:semiHidden="1" w:unhideWhenUsed="1"/>
+    <w:lsdException w:name="Table Web 3" w:semiHidden="1" w:unhideWhenUsed="1"/>
     <w:lsdException w:name="Balloon Text" w:semiHidden="1" w:unhideWhenUsed="1"/>
     <w:lsdException w:name="Table Grid" w:locked="1"/>
     <w:lsdException w:name="Table Theme" w:semiHidden="1" w:unhideWhenUsed="1"/>
@@ -7721,7 +7744,7 @@
     <w:name w:val="Head2"/>
     <w:autoRedefine/>
     <w:qFormat/>
-    <w:rsid w:val="00586A35"/>
+    <w:rsid w:val="004D5FFB"/>
     <w:pPr>
       <w:spacing w:before="180" w:after="80"/>
       <w:ind w:left="400" w:hanging="400"/>
@@ -7729,8 +7752,10 @@
     <w:rPr>
       <w:rFonts w:ascii="Linux Libertine" w:eastAsia="Times New Roman" w:hAnsi="Linux Libertine" w:cs="Linux Libertine"/>
       <w:b/>
-      <w:sz w:val="22"/>
+      <w:sz w:val="18"/>
+      <w:szCs w:val="16"/>
       <w:lang w:val="en-US" w:eastAsia="en-US"/>
+      <w14:ligatures w14:val="standard"/>
     </w:rPr>
   </w:style>
   <w:style w:type="paragraph" w:customStyle="1" w:styleId="Head3">
@@ -12645,6 +12670,10 @@
 </file>
 
 <file path=customXml/item1.xml><?xml version="1.0" encoding="utf-8"?>
+<b:Sources xmlns:b="http://schemas.openxmlformats.org/officeDocument/2006/bibliography" xmlns="http://schemas.openxmlformats.org/officeDocument/2006/bibliography" SelectedStyle="\APA.XSL" StyleName="APA"/>
+</file>
+
+<file path=customXml/item2.xml><?xml version="1.0" encoding="utf-8"?>
 <Workflow version="v.1.13">
   <Filtration versionrequired="True" status="DONE" StartTime="25-07-2014 13:27:04" EndTime="25-07-2014 13:28:29">
     <Mandatory>
@@ -12822,20 +12851,16 @@
 </Workflow>
 </file>
 
-<file path=customXml/item2.xml><?xml version="1.0" encoding="utf-8"?>
-<b:Sources xmlns:b="http://schemas.openxmlformats.org/officeDocument/2006/bibliography" xmlns="http://schemas.openxmlformats.org/officeDocument/2006/bibliography" SelectedStyle="\APA.XSL" StyleName="APA"/>
-</file>
-
 <file path=customXml/itemProps1.xml><?xml version="1.0" encoding="utf-8"?>
-<ds:datastoreItem xmlns:ds="http://schemas.openxmlformats.org/officeDocument/2006/customXml" ds:itemID="{4D45DBA2-DCF6-46BF-858B-9A8CC8161B4D}">
-  <ds:schemaRefs/>
-</ds:datastoreItem>
-</file>
-
-<file path=customXml/itemProps2.xml><?xml version="1.0" encoding="utf-8"?>
 <ds:datastoreItem xmlns:ds="http://schemas.openxmlformats.org/officeDocument/2006/customXml" ds:itemID="{B589180B-96F4-4B3D-93D7-E2C64345EF74}">
   <ds:schemaRefs>
     <ds:schemaRef ds:uri="http://schemas.openxmlformats.org/officeDocument/2006/bibliography"/>
   </ds:schemaRefs>
 </ds:datastoreItem>
+</file>
+
+<file path=customXml/itemProps2.xml><?xml version="1.0" encoding="utf-8"?>
+<ds:datastoreItem xmlns:ds="http://schemas.openxmlformats.org/officeDocument/2006/customXml" ds:itemID="{4D45DBA2-DCF6-46BF-858B-9A8CC8161B4D}">
+  <ds:schemaRefs/>
+</ds:datastoreItem>
 </file>